--- a/Learning Docs/Directives.docx
+++ b/Learning Docs/Directives.docx
@@ -1,6 +1,6 @@
 
 <file path=word/document.xml><?xml version="1.0" encoding="utf-8"?>
-<w:document xmlns:wpc="http://schemas.microsoft.com/office/word/2010/wordprocessingCanvas" xmlns:cx="http://schemas.microsoft.com/office/drawing/2014/chartex" xmlns:cx1="http://schemas.microsoft.com/office/drawing/2015/9/8/chartex" xmlns:cx2="http://schemas.microsoft.com/office/drawing/2015/10/21/chartex" xmlns:cx3="http://schemas.microsoft.com/office/drawing/2016/5/9/chartex" xmlns:cx4="http://schemas.microsoft.com/office/drawing/2016/5/10/chartex" xmlns:cx5="http://schemas.microsoft.com/office/drawing/2016/5/11/chartex" xmlns:cx6="http://schemas.microsoft.com/office/drawing/2016/5/12/chartex" xmlns:cx7="http://schemas.microsoft.com/office/drawing/2016/5/13/chartex" xmlns:cx8="http://schemas.microsoft.com/office/drawing/2016/5/14/chartex" xmlns:mc="http://schemas.openxmlformats.org/markup-compatibility/2006" xmlns:aink="http://schemas.microsoft.com/office/drawing/2016/ink" xmlns:am3d="http://schemas.microsoft.com/office/drawing/2017/model3d" xmlns:o="urn:schemas-microsoft-com:office:office" xmlns:oel="http://schemas.microsoft.com/office/2019/extlst" xmlns:r="http://schemas.openxmlformats.org/officeDocument/2006/relationships" xmlns:m="http://schemas.openxmlformats.org/officeDocument/2006/math" xmlns:v="urn:schemas-microsoft-com:vml" xmlns:wp14="http://schemas.microsoft.com/office/word/2010/wordprocessingDrawing" xmlns:wp="http://schemas.openxmlformats.org/drawingml/2006/wordprocessingDrawing" xmlns:w10="urn:schemas-microsoft-com:office:word" xmlns:w="http://schemas.openxmlformats.org/wordprocessingml/2006/main" xmlns:w14="http://schemas.microsoft.com/office/word/2010/wordml" xmlns:w15="http://schemas.microsoft.com/office/word/2012/wordml" xmlns:w16cex="http://schemas.microsoft.com/office/word/2018/wordml/cex" xmlns:w16cid="http://schemas.microsoft.com/office/word/2016/wordml/cid" xmlns:w16="http://schemas.microsoft.com/office/word/2018/wordml" xmlns:w16sdtdh="http://schemas.microsoft.com/office/word/2020/wordml/sdtdatahash" xmlns:w16se="http://schemas.microsoft.com/office/word/2015/wordml/symex" xmlns:wpg="http://schemas.microsoft.com/office/word/2010/wordprocessingGroup" xmlns:wpi="http://schemas.microsoft.com/office/word/2010/wordprocessingInk" xmlns:wne="http://schemas.microsoft.com/office/word/2006/wordml" xmlns:wps="http://schemas.microsoft.com/office/word/2010/wordprocessingShape" mc:Ignorable="w14 w15 w16se w16cid w16 w16cex w16sdtdh wp14">
+<w:document xmlns:wpc="http://schemas.microsoft.com/office/word/2010/wordprocessingCanvas" xmlns:cx="http://schemas.microsoft.com/office/drawing/2014/chartex" xmlns:cx1="http://schemas.microsoft.com/office/drawing/2015/9/8/chartex" xmlns:cx2="http://schemas.microsoft.com/office/drawing/2015/10/21/chartex" xmlns:cx3="http://schemas.microsoft.com/office/drawing/2016/5/9/chartex" xmlns:cx4="http://schemas.microsoft.com/office/drawing/2016/5/10/chartex" xmlns:cx5="http://schemas.microsoft.com/office/drawing/2016/5/11/chartex" xmlns:cx6="http://schemas.microsoft.com/office/drawing/2016/5/12/chartex" xmlns:cx7="http://schemas.microsoft.com/office/drawing/2016/5/13/chartex" xmlns:cx8="http://schemas.microsoft.com/office/drawing/2016/5/14/chartex" xmlns:mc="http://schemas.openxmlformats.org/markup-compatibility/2006" xmlns:aink="http://schemas.microsoft.com/office/drawing/2016/ink" xmlns:am3d="http://schemas.microsoft.com/office/drawing/2017/model3d" xmlns:o="urn:schemas-microsoft-com:office:office" xmlns:r="http://schemas.openxmlformats.org/officeDocument/2006/relationships" xmlns:m="http://schemas.openxmlformats.org/officeDocument/2006/math" xmlns:v="urn:schemas-microsoft-com:vml" xmlns:wp14="http://schemas.microsoft.com/office/word/2010/wordprocessingDrawing" xmlns:wp="http://schemas.openxmlformats.org/drawingml/2006/wordprocessingDrawing" xmlns:w10="urn:schemas-microsoft-com:office:word" xmlns:w="http://schemas.openxmlformats.org/wordprocessingml/2006/main" xmlns:w14="http://schemas.microsoft.com/office/word/2010/wordml" xmlns:w15="http://schemas.microsoft.com/office/word/2012/wordml" xmlns:w16cex="http://schemas.microsoft.com/office/word/2018/wordml/cex" xmlns:w16cid="http://schemas.microsoft.com/office/word/2016/wordml/cid" xmlns:w16="http://schemas.microsoft.com/office/word/2018/wordml" xmlns:w16sdtdh="http://schemas.microsoft.com/office/word/2020/wordml/sdtdatahash" xmlns:w16se="http://schemas.microsoft.com/office/word/2015/wordml/symex" xmlns:wpg="http://schemas.microsoft.com/office/word/2010/wordprocessingGroup" xmlns:wpi="http://schemas.microsoft.com/office/word/2010/wordprocessingInk" xmlns:wne="http://schemas.microsoft.com/office/word/2006/wordml" xmlns:wps="http://schemas.microsoft.com/office/word/2010/wordprocessingShape" mc:Ignorable="w14 w15 w16se w16cid w16 w16cex w16sdtdh wp14">
   <w:body>
     <w:p>
       <w:pPr>
@@ -272,7 +272,13 @@
         <w:t xml:space="preserve"> </w:t>
       </w:r>
       <w:r>
-        <w:t>we can use property binding to this directive, and its expects to get a Javascript object, a key-value pairs of style name as key and the value of the style as the value</w:t>
+        <w:t xml:space="preserve">we can use property binding to this directive, and </w:t>
+      </w:r>
+      <w:r>
+        <w:t>it</w:t>
+      </w:r>
+      <w:r>
+        <w:t xml:space="preserve"> expect to get a Javascript object, a key-value pairs of style name as key and the value of the style as the value</w:t>
       </w:r>
       <w:r>
         <w:t>, for example:</w:t>
@@ -359,6 +365,9 @@
         </w:rPr>
       </w:pPr>
       <w:r>
+        <w:rPr>
+          <w:noProof/>
+        </w:rPr>
         <w:drawing>
           <wp:inline distT="0" distB="0" distL="0" distR="0" wp14:anchorId="18D3116A" wp14:editId="4DF27789">
             <wp:extent cx="5731510" cy="292735"/>
@@ -420,15 +429,18 @@
       <w:r>
         <w:t>taking care of having number of components for each variable in an array we will attach it to. We should create a variable (let server) and assign it to the relevant array (of serversList).</w:t>
       </w:r>
+      <w:r>
+        <w:t xml:space="preserve"> </w:t>
+      </w:r>
     </w:p>
     <w:p>
       <w:pPr>
         <w:ind w:left="720"/>
-        <w:rPr>
-          <w:rtl/>
-        </w:rPr>
-      </w:pPr>
-      <w:r>
+      </w:pPr>
+      <w:r>
+        <w:rPr>
+          <w:noProof/>
+        </w:rPr>
         <w:drawing>
           <wp:inline distT="0" distB="0" distL="0" distR="0" wp14:anchorId="249E8B3B" wp14:editId="71500D47">
             <wp:extent cx="4553585" cy="200053"/>
@@ -466,6 +478,29 @@
         </w:drawing>
       </w:r>
     </w:p>
+    <w:p>
+      <w:pPr>
+        <w:ind w:left="720"/>
+        <w:rPr>
+          <w:rtl/>
+        </w:rPr>
+      </w:pPr>
+      <w:r>
+        <w:t xml:space="preserve">We can also get the index of the loop, by putting ';' at the end </w:t>
+      </w:r>
+      <w:r>
+        <w:t xml:space="preserve">and adding 'let </w:t>
+      </w:r>
+      <w:r>
+        <w:rPr>
+          <w:color w:val="FF0000"/>
+        </w:rPr>
+        <w:t>i</w:t>
+      </w:r>
+      <w:r>
+        <w:t xml:space="preserve"> = index' and we extracted the index of the ngFor, pay attention that the first index is 0 like in array.</w:t>
+      </w:r>
+    </w:p>
     <w:sectPr>
       <w:pgSz w:w="11906" w:h="16838"/>
       <w:pgMar w:top="1440" w:right="1440" w:bottom="1440" w:left="1440" w:header="708" w:footer="708" w:gutter="0"/>
@@ -477,7 +512,7 @@
 </file>
 
 <file path=word/numbering.xml><?xml version="1.0" encoding="utf-8"?>
-<w:numbering xmlns:wpc="http://schemas.microsoft.com/office/word/2010/wordprocessingCanvas" xmlns:cx="http://schemas.microsoft.com/office/drawing/2014/chartex" xmlns:cx1="http://schemas.microsoft.com/office/drawing/2015/9/8/chartex" xmlns:cx2="http://schemas.microsoft.com/office/drawing/2015/10/21/chartex" xmlns:cx3="http://schemas.microsoft.com/office/drawing/2016/5/9/chartex" xmlns:cx4="http://schemas.microsoft.com/office/drawing/2016/5/10/chartex" xmlns:cx5="http://schemas.microsoft.com/office/drawing/2016/5/11/chartex" xmlns:cx6="http://schemas.microsoft.com/office/drawing/2016/5/12/chartex" xmlns:cx7="http://schemas.microsoft.com/office/drawing/2016/5/13/chartex" xmlns:cx8="http://schemas.microsoft.com/office/drawing/2016/5/14/chartex" xmlns:mc="http://schemas.openxmlformats.org/markup-compatibility/2006" xmlns:aink="http://schemas.microsoft.com/office/drawing/2016/ink" xmlns:am3d="http://schemas.microsoft.com/office/drawing/2017/model3d" xmlns:o="urn:schemas-microsoft-com:office:office" xmlns:oel="http://schemas.microsoft.com/office/2019/extlst" xmlns:r="http://schemas.openxmlformats.org/officeDocument/2006/relationships" xmlns:m="http://schemas.openxmlformats.org/officeDocument/2006/math" xmlns:v="urn:schemas-microsoft-com:vml" xmlns:wp14="http://schemas.microsoft.com/office/word/2010/wordprocessingDrawing" xmlns:wp="http://schemas.openxmlformats.org/drawingml/2006/wordprocessingDrawing" xmlns:w10="urn:schemas-microsoft-com:office:word" xmlns:w="http://schemas.openxmlformats.org/wordprocessingml/2006/main" xmlns:w14="http://schemas.microsoft.com/office/word/2010/wordml" xmlns:w15="http://schemas.microsoft.com/office/word/2012/wordml" xmlns:w16cex="http://schemas.microsoft.com/office/word/2018/wordml/cex" xmlns:w16cid="http://schemas.microsoft.com/office/word/2016/wordml/cid" xmlns:w16="http://schemas.microsoft.com/office/word/2018/wordml" xmlns:w16sdtdh="http://schemas.microsoft.com/office/word/2020/wordml/sdtdatahash" xmlns:w16se="http://schemas.microsoft.com/office/word/2015/wordml/symex" xmlns:wpg="http://schemas.microsoft.com/office/word/2010/wordprocessingGroup" xmlns:wpi="http://schemas.microsoft.com/office/word/2010/wordprocessingInk" xmlns:wne="http://schemas.microsoft.com/office/word/2006/wordml" xmlns:wps="http://schemas.microsoft.com/office/word/2010/wordprocessingShape" mc:Ignorable="w14 w15 w16se w16cid w16 w16cex w16sdtdh wp14">
+<w:numbering xmlns:wpc="http://schemas.microsoft.com/office/word/2010/wordprocessingCanvas" xmlns:cx="http://schemas.microsoft.com/office/drawing/2014/chartex" xmlns:cx1="http://schemas.microsoft.com/office/drawing/2015/9/8/chartex" xmlns:cx2="http://schemas.microsoft.com/office/drawing/2015/10/21/chartex" xmlns:cx3="http://schemas.microsoft.com/office/drawing/2016/5/9/chartex" xmlns:cx4="http://schemas.microsoft.com/office/drawing/2016/5/10/chartex" xmlns:cx5="http://schemas.microsoft.com/office/drawing/2016/5/11/chartex" xmlns:cx6="http://schemas.microsoft.com/office/drawing/2016/5/12/chartex" xmlns:cx7="http://schemas.microsoft.com/office/drawing/2016/5/13/chartex" xmlns:cx8="http://schemas.microsoft.com/office/drawing/2016/5/14/chartex" xmlns:mc="http://schemas.openxmlformats.org/markup-compatibility/2006" xmlns:aink="http://schemas.microsoft.com/office/drawing/2016/ink" xmlns:am3d="http://schemas.microsoft.com/office/drawing/2017/model3d" xmlns:o="urn:schemas-microsoft-com:office:office" xmlns:r="http://schemas.openxmlformats.org/officeDocument/2006/relationships" xmlns:m="http://schemas.openxmlformats.org/officeDocument/2006/math" xmlns:v="urn:schemas-microsoft-com:vml" xmlns:wp14="http://schemas.microsoft.com/office/word/2010/wordprocessingDrawing" xmlns:wp="http://schemas.openxmlformats.org/drawingml/2006/wordprocessingDrawing" xmlns:w10="urn:schemas-microsoft-com:office:word" xmlns:w="http://schemas.openxmlformats.org/wordprocessingml/2006/main" xmlns:w14="http://schemas.microsoft.com/office/word/2010/wordml" xmlns:w15="http://schemas.microsoft.com/office/word/2012/wordml" xmlns:w16cex="http://schemas.microsoft.com/office/word/2018/wordml/cex" xmlns:w16cid="http://schemas.microsoft.com/office/word/2016/wordml/cid" xmlns:w16="http://schemas.microsoft.com/office/word/2018/wordml" xmlns:w16sdtdh="http://schemas.microsoft.com/office/word/2020/wordml/sdtdatahash" xmlns:w16se="http://schemas.microsoft.com/office/word/2015/wordml/symex" xmlns:wpg="http://schemas.microsoft.com/office/word/2010/wordprocessingGroup" xmlns:wpi="http://schemas.microsoft.com/office/word/2010/wordprocessingInk" xmlns:wne="http://schemas.microsoft.com/office/word/2006/wordml" xmlns:wps="http://schemas.microsoft.com/office/word/2010/wordprocessingShape" mc:Ignorable="w14 w15 w16se w16cid w16 w16cex w16sdtdh wp14">
   <w:abstractNum w:abstractNumId="0" w15:restartNumberingAfterBreak="0">
     <w:nsid w:val="1D784D75"/>
     <w:multiLevelType w:val="hybridMultilevel"/>
@@ -567,7 +602,7 @@
       </w:pPr>
     </w:lvl>
   </w:abstractNum>
-  <w:num w:numId="1" w16cid:durableId="960961228">
+  <w:num w:numId="1">
     <w:abstractNumId w:val="0"/>
   </w:num>
 </w:numbering>
@@ -968,17 +1003,17 @@
     <w:lsdException w:name="Unresolved Mention" w:semiHidden="1" w:unhideWhenUsed="1"/>
     <w:lsdException w:name="Smart Link" w:semiHidden="1" w:unhideWhenUsed="1"/>
   </w:latentStyles>
-  <w:style w:type="paragraph" w:default="1" w:styleId="a">
+  <w:style w:type="paragraph" w:default="1" w:styleId="Normal">
     <w:name w:val="Normal"/>
     <w:qFormat/>
   </w:style>
-  <w:style w:type="character" w:default="1" w:styleId="a0">
+  <w:style w:type="character" w:default="1" w:styleId="DefaultParagraphFont">
     <w:name w:val="Default Paragraph Font"/>
     <w:uiPriority w:val="1"/>
     <w:semiHidden/>
     <w:unhideWhenUsed/>
   </w:style>
-  <w:style w:type="table" w:default="1" w:styleId="a1">
+  <w:style w:type="table" w:default="1" w:styleId="TableNormal">
     <w:name w:val="Normal Table"/>
     <w:uiPriority w:val="99"/>
     <w:semiHidden/>
@@ -993,15 +1028,15 @@
       </w:tblCellMar>
     </w:tblPr>
   </w:style>
-  <w:style w:type="numbering" w:default="1" w:styleId="a2">
+  <w:style w:type="numbering" w:default="1" w:styleId="NoList">
     <w:name w:val="No List"/>
     <w:uiPriority w:val="99"/>
     <w:semiHidden/>
     <w:unhideWhenUsed/>
   </w:style>
-  <w:style w:type="paragraph" w:styleId="a3">
+  <w:style w:type="paragraph" w:styleId="ListParagraph">
     <w:name w:val="List Paragraph"/>
-    <w:basedOn w:val="a"/>
+    <w:basedOn w:val="Normal"/>
     <w:uiPriority w:val="34"/>
     <w:qFormat/>
     <w:rsid w:val="00A971DE"/>
